--- a/activities/week8/08-workshop-activities.docx
+++ b/activities/week8/08-workshop-activities.docx
@@ -1291,7 +1291,7 @@
           <w:i/>
           <w:iCs/>
         </w:rPr>
-        <w:t xml:space="preserve">ResearchQuestion</w:t>
+        <w:t xml:space="preserve">Research Question</w:t>
       </w:r>
       <w:r>
         <w:t xml:space="preserve">: Is there an effect of psychoactive treatment on Neuroticism?</w:t>
@@ -6659,7 +6659,7 @@
         <w:t xml:space="preserve"> </w:t>
       </w:r>
       <w:r>
-        <w:t xml:space="preserve">did not differ significantly.</w:t>
+        <w:t xml:space="preserve">did not differ significantly. Based on these results, one can reject the null hypothesis.</w:t>
       </w:r>
     </w:p>
     <w:bookmarkEnd w:id="65"/>
@@ -7470,7 +7470,7 @@
         <w:rPr>
           <w:rStyle w:val="NormalTok"/>
         </w:rPr>
-        <w:t xml:space="preserve"> Treatment))</w:t>
+        <w:t xml:space="preserve"> Treatment)) </w:t>
       </w:r>
       <w:r>
         <w:rPr>
@@ -7497,6 +7497,57 @@
         <w:rPr>
           <w:rStyle w:val="FunctionTok"/>
         </w:rPr>
+        <w:t xml:space="preserve">labs</w:t>
+      </w:r>
+      <w:r>
+        <w:rPr>
+          <w:rStyle w:val="NormalTok"/>
+        </w:rPr>
+        <w:t xml:space="preserve">(</w:t>
+      </w:r>
+      <w:r>
+        <w:rPr>
+          <w:rStyle w:val="AttributeTok"/>
+        </w:rPr>
+        <w:t xml:space="preserve">title =</w:t>
+      </w:r>
+      <w:r>
+        <w:rPr>
+          <w:rStyle w:val="NormalTok"/>
+        </w:rPr>
+        <w:t xml:space="preserve"> </w:t>
+      </w:r>
+      <w:r>
+        <w:rPr>
+          <w:rStyle w:val="StringTok"/>
+        </w:rPr>
+        <w:t xml:space="preserve">"Effect of Psychoactive Treatment on Neuroticism"</w:t>
+      </w:r>
+      <w:r>
+        <w:rPr>
+          <w:rStyle w:val="NormalTok"/>
+        </w:rPr>
+        <w:t xml:space="preserve">) </w:t>
+      </w:r>
+      <w:r>
+        <w:rPr>
+          <w:rStyle w:val="SpecialCharTok"/>
+        </w:rPr>
+        <w:t xml:space="preserve">+</w:t>
+      </w:r>
+      <w:r>
+        <w:br/>
+      </w:r>
+      <w:r>
+        <w:rPr>
+          <w:rStyle w:val="NormalTok"/>
+        </w:rPr>
+        <w:t xml:space="preserve">  </w:t>
+      </w:r>
+      <w:r>
+        <w:rPr>
+          <w:rStyle w:val="FunctionTok"/>
+        </w:rPr>
         <w:t xml:space="preserve">geom_violin</w:t>
       </w:r>
       <w:r>
@@ -7615,57 +7666,6 @@
           <w:rStyle w:val="NormalTok"/>
         </w:rPr>
         <w:t xml:space="preserve"> </w:t>
-      </w:r>
-      <w:r>
-        <w:br/>
-      </w:r>
-      <w:r>
-        <w:rPr>
-          <w:rStyle w:val="NormalTok"/>
-        </w:rPr>
-        <w:t xml:space="preserve">  </w:t>
-      </w:r>
-      <w:r>
-        <w:rPr>
-          <w:rStyle w:val="FunctionTok"/>
-        </w:rPr>
-        <w:t xml:space="preserve">labs</w:t>
-      </w:r>
-      <w:r>
-        <w:rPr>
-          <w:rStyle w:val="NormalTok"/>
-        </w:rPr>
-        <w:t xml:space="preserve">(</w:t>
-      </w:r>
-      <w:r>
-        <w:rPr>
-          <w:rStyle w:val="AttributeTok"/>
-        </w:rPr>
-        <w:t xml:space="preserve">title =</w:t>
-      </w:r>
-      <w:r>
-        <w:rPr>
-          <w:rStyle w:val="NormalTok"/>
-        </w:rPr>
-        <w:t xml:space="preserve"> </w:t>
-      </w:r>
-      <w:r>
-        <w:rPr>
-          <w:rStyle w:val="StringTok"/>
-        </w:rPr>
-        <w:t xml:space="preserve">"Effect of Psychoactive Treatment on Neuroticism"</w:t>
-      </w:r>
-      <w:r>
-        <w:rPr>
-          <w:rStyle w:val="NormalTok"/>
-        </w:rPr>
-        <w:t xml:space="preserve">) </w:t>
-      </w:r>
-      <w:r>
-        <w:rPr>
-          <w:rStyle w:val="SpecialCharTok"/>
-        </w:rPr>
-        <w:t xml:space="preserve">+</w:t>
       </w:r>
       <w:r>
         <w:br/>
@@ -13070,6 +13070,14 @@
       </w:r>
       <w:r>
         <w:t xml:space="preserve">= .243 for 6 weeks).</w:t>
+      </w:r>
+    </w:p>
+    <w:p>
+      <w:pPr>
+        <w:pStyle w:val="BodyText"/>
+      </w:pPr>
+      <w:r>
+        <w:t xml:space="preserve">Based on these results, one can reject the null hypothesis.</w:t>
       </w:r>
     </w:p>
     <w:bookmarkEnd w:id="104"/>
